--- a/Email account credentials.docx
+++ b/Email account credentials.docx
@@ -14,13 +14,16 @@
           <w:t>caketeamcwu@gmail.com</w:t>
         </w:r>
       </w:hyperlink>
-      <w:bookmarkStart w:id="0" w:name="_GoBack"/>
-      <w:bookmarkEnd w:id="0"/>
     </w:p>
     <w:p>
       <w:r>
-        <w:t>Password: cakePIE480</w:t>
+        <w:t>Password:</w:t>
       </w:r>
+      <w:r>
+        <w:t>480cakePIE</w:t>
+      </w:r>
+      <w:bookmarkStart w:id="0" w:name="_GoBack"/>
+      <w:bookmarkEnd w:id="0"/>
     </w:p>
     <w:sectPr>
       <w:pgSz w:w="12240" w:h="15840"/>

--- a/Email account credentials.docx
+++ b/Email account credentials.docx
@@ -16,12 +16,6 @@
       </w:hyperlink>
     </w:p>
     <w:p>
-      <w:r>
-        <w:t>Password:</w:t>
-      </w:r>
-      <w:r>
-        <w:t>480cakePIE</w:t>
-      </w:r>
       <w:bookmarkStart w:id="0" w:name="_GoBack"/>
       <w:bookmarkEnd w:id="0"/>
     </w:p>
